--- a/week-3/dsla-3.3.docx
+++ b/week-3/dsla-3.3.docx
@@ -170,7 +170,9 @@
         <w:bidi w:val="0"/>
         <w:spacing w:lineRule="auto" w:line="360"/>
         <w:jc w:val="center"/>
-        <w:rPr/>
+        <w:rPr>
+          <w:rFonts w:ascii="Arial" w:hAnsi="Arial"/>
+        </w:rPr>
       </w:pPr>
       <w:r>
         <w:drawing>
@@ -218,17 +220,68 @@
             </a:graphic>
           </wp:anchor>
         </w:drawing>
-      </w:r>
-      <w:r>
-        <w:rPr/>
+        <w:drawing>
+          <wp:anchor behindDoc="0" distT="0" distB="0" distL="0" distR="0" simplePos="0" locked="0" layoutInCell="0" allowOverlap="1" relativeHeight="3">
+            <wp:simplePos x="0" y="0"/>
+            <wp:positionH relativeFrom="column">
+              <wp:posOffset>1349375</wp:posOffset>
+            </wp:positionH>
+            <wp:positionV relativeFrom="paragraph">
+              <wp:posOffset>1506855</wp:posOffset>
+            </wp:positionV>
+            <wp:extent cx="3382645" cy="6081395"/>
+            <wp:effectExtent l="0" t="0" r="0" b="0"/>
+            <wp:wrapSquare wrapText="largest"/>
+            <wp:docPr id="2" name="Image2" descr=""/>
+            <wp:cNvGraphicFramePr>
+              <a:graphicFrameLocks xmlns:a="http://schemas.openxmlformats.org/drawingml/2006/main" noChangeAspect="1"/>
+            </wp:cNvGraphicFramePr>
+            <a:graphic xmlns:a="http://schemas.openxmlformats.org/drawingml/2006/main">
+              <a:graphicData uri="http://schemas.openxmlformats.org/drawingml/2006/picture">
+                <pic:pic xmlns:pic="http://schemas.openxmlformats.org/drawingml/2006/picture">
+                  <pic:nvPicPr>
+                    <pic:cNvPr id="2" name="Image2" descr=""/>
+                    <pic:cNvPicPr>
+                      <a:picLocks noChangeAspect="1" noChangeArrowheads="1"/>
+                    </pic:cNvPicPr>
+                  </pic:nvPicPr>
+                  <pic:blipFill>
+                    <a:blip r:embed="rId3"/>
+                    <a:stretch>
+                      <a:fillRect/>
+                    </a:stretch>
+                  </pic:blipFill>
+                  <pic:spPr bwMode="auto">
+                    <a:xfrm>
+                      <a:off x="0" y="0"/>
+                      <a:ext cx="3382645" cy="6081395"/>
+                    </a:xfrm>
+                    <a:prstGeom prst="rect">
+                      <a:avLst/>
+                    </a:prstGeom>
+                  </pic:spPr>
+                </pic:pic>
+              </a:graphicData>
+            </a:graphic>
+          </wp:anchor>
+        </w:drawing>
+      </w:r>
+      <w:r>
+        <w:rPr>
+          <w:rFonts w:ascii="Arial" w:hAnsi="Arial"/>
+        </w:rPr>
         <w:t>N</w:t>
       </w:r>
       <w:r>
-        <w:rPr/>
+        <w:rPr>
+          <w:rFonts w:ascii="Arial" w:hAnsi="Arial"/>
+        </w:rPr>
         <w:t xml:space="preserve">oSQL </w:t>
       </w:r>
       <w:r>
-        <w:rPr/>
+        <w:rPr>
+          <w:rFonts w:ascii="Arial" w:hAnsi="Arial"/>
+        </w:rPr>
         <w:t>Data Structure</w:t>
       </w:r>
     </w:p>
